--- a/english/Interview_C.docx
+++ b/english/Interview_C.docx
@@ -44,31 +44,7 @@
         <w:rPr>
           <w:lang w:val="en-GB"/>
         </w:rPr>
-        <w:t>Do you consider the digitisation of business processes in municipalities important and</w:t>
-      </w:r>
-      <w:r>
-        <w:rPr>
-          <w:lang w:val="en-GB"/>
-        </w:rPr>
-        <w:t xml:space="preserve"> </w:t>
-      </w:r>
-      <w:r>
-        <w:rPr>
-          <w:lang w:val="en-GB"/>
-        </w:rPr>
-        <w:t>do you consider it a facilitation of work? Answer options: 1-5 (1: not at all – 5: very</w:t>
-      </w:r>
-      <w:r>
-        <w:rPr>
-          <w:lang w:val="en-GB"/>
-        </w:rPr>
-        <w:t xml:space="preserve"> </w:t>
-      </w:r>
-      <w:r>
-        <w:rPr>
-          <w:lang w:val="en-GB"/>
-        </w:rPr>
-        <w:t>much)</w:t>
+        <w:t>Do you consider the digitisation of business processes in municipalities important and do you consider it a facilitation of work? Answer options: 1-5 (1: not at all – 5: very much)</w:t>
       </w:r>
     </w:p>
     <w:p>
@@ -100,19 +76,7 @@
         <w:rPr>
           <w:lang w:val="en-GB"/>
         </w:rPr>
-        <w:t>Can you briefly explain the business process for issuing a special parking permit for</w:t>
-      </w:r>
-      <w:r>
-        <w:rPr>
-          <w:lang w:val="en-GB"/>
-        </w:rPr>
-        <w:t xml:space="preserve"> </w:t>
-      </w:r>
-      <w:r>
-        <w:rPr>
-          <w:lang w:val="en-GB"/>
-        </w:rPr>
-        <w:t>craftspersons in your municipality?</w:t>
+        <w:t>Can you briefly explain the business process for issuing a special parking permit for craftspersons in your municipality?</w:t>
       </w:r>
     </w:p>
     <w:p>
@@ -198,19 +162,7 @@
         <w:rPr>
           <w:lang w:val="en-GB"/>
         </w:rPr>
-        <w:t>What information/documents are requested to apply for a special parking permit for</w:t>
-      </w:r>
-      <w:r>
-        <w:rPr>
-          <w:lang w:val="en-GB"/>
-        </w:rPr>
-        <w:t xml:space="preserve"> </w:t>
-      </w:r>
-      <w:r>
-        <w:rPr>
-          <w:lang w:val="en-GB"/>
-        </w:rPr>
-        <w:t>craftspersons in your municipality?</w:t>
+        <w:t>What information/documents are requested to apply for a special parking permit for craftspersons in your municipality?</w:t>
       </w:r>
     </w:p>
     <w:p>
@@ -308,7 +260,7 @@
         <w:rPr>
           <w:lang w:val="en-GB"/>
         </w:rPr>
-        <w:t>Mark</w:t>
+        <w:t>Number plate</w:t>
       </w:r>
     </w:p>
     <w:p>
@@ -522,31 +474,7 @@
         <w:rPr>
           <w:lang w:val="en-GB"/>
         </w:rPr>
-        <w:t>Has your business process for issuing a special parking permit for craftspersons changed</w:t>
-      </w:r>
-      <w:r>
-        <w:rPr>
-          <w:lang w:val="en-GB"/>
-        </w:rPr>
-        <w:t xml:space="preserve"> </w:t>
-      </w:r>
-      <w:r>
-        <w:rPr>
-          <w:lang w:val="en-GB"/>
-        </w:rPr>
-        <w:t>after digitisation? (Different steps/Different order/Different data) Answer options: 1-5</w:t>
-      </w:r>
-      <w:r>
-        <w:rPr>
-          <w:lang w:val="en-GB"/>
-        </w:rPr>
-        <w:t xml:space="preserve"> </w:t>
-      </w:r>
-      <w:r>
-        <w:rPr>
-          <w:lang w:val="en-GB"/>
-        </w:rPr>
-        <w:t>(1: not at all – 5: very much)</w:t>
+        <w:t>Has your business process for issuing a special parking permit for craftspersons changed after digitisation? (Different steps/Different order/Different data) Answer options: 1-5 (1: not at all – 5: very much)</w:t>
       </w:r>
     </w:p>
     <w:p>
@@ -591,19 +519,7 @@
           <w:lang w:val="en-GB"/>
         </w:rPr>
         <w:lastRenderedPageBreak/>
-        <w:t>Does the digital business process for the special parking permit for craftspersons facilitate work? If so, to what extent? Answer options: 1-5 (1: not at all – 5: very</w:t>
-      </w:r>
-      <w:r>
-        <w:rPr>
-          <w:lang w:val="en-GB"/>
-        </w:rPr>
-        <w:t xml:space="preserve"> </w:t>
-      </w:r>
-      <w:r>
-        <w:rPr>
-          <w:lang w:val="en-GB"/>
-        </w:rPr>
-        <w:t>much)</w:t>
+        <w:t>Does the digital business process for the special parking permit for craftspersons facilitate work? If so, to what extent? Answer options: 1-5 (1: not at all – 5: very much)</w:t>
       </w:r>
     </w:p>
     <w:p>
@@ -671,19 +587,7 @@
         <w:rPr>
           <w:lang w:val="en-GB"/>
         </w:rPr>
-        <w:t>Have there been any other improvements, and if so, what are they? Answer options:</w:t>
-      </w:r>
-      <w:r>
-        <w:rPr>
-          <w:lang w:val="en-GB"/>
-        </w:rPr>
-        <w:t xml:space="preserve"> </w:t>
-      </w:r>
-      <w:r>
-        <w:rPr>
-          <w:lang w:val="en-GB"/>
-        </w:rPr>
-        <w:t>1-5 (1: not at all – 5: very much)</w:t>
+        <w:t>Have there been any other improvements, and if so, what are they? Answer options: 1-5 (1: not at all – 5: very much)</w:t>
       </w:r>
     </w:p>
     <w:p>
@@ -745,19 +649,7 @@
         <w:rPr>
           <w:lang w:val="en-GB"/>
         </w:rPr>
-        <w:t>If you use standard software, to what extent did it have to be customised (input</w:t>
-      </w:r>
-      <w:r>
-        <w:rPr>
-          <w:lang w:val="en-GB"/>
-        </w:rPr>
-        <w:t xml:space="preserve"> </w:t>
-      </w:r>
-      <w:r>
-        <w:rPr>
-          <w:lang w:val="en-GB"/>
-        </w:rPr>
-        <w:t>fields/additional or other steps)? Answer options: 1-5 (1: not at all – 5: very much)</w:t>
+        <w:t>If you use standard software, to what extent did it have to be customised (input fields/additional or other steps)? Answer options: 1-5 (1: not at all – 5: very much)</w:t>
       </w:r>
     </w:p>
     <w:p>
@@ -1067,31 +959,7 @@
         <w:rPr>
           <w:lang w:val="en-GB"/>
         </w:rPr>
-        <w:t>Are there any features you would like to have that your information system does not</w:t>
-      </w:r>
-      <w:r>
-        <w:rPr>
-          <w:lang w:val="en-GB"/>
-        </w:rPr>
-        <w:t xml:space="preserve"> </w:t>
-      </w:r>
-      <w:r>
-        <w:rPr>
-          <w:lang w:val="en-GB"/>
-        </w:rPr>
-        <w:t>offer? And if so, which ones (e.g. a QR code to check the validity of the special parking</w:t>
-      </w:r>
-      <w:r>
-        <w:rPr>
-          <w:lang w:val="en-GB"/>
-        </w:rPr>
-        <w:t xml:space="preserve"> </w:t>
-      </w:r>
-      <w:r>
-        <w:rPr>
-          <w:lang w:val="en-GB"/>
-        </w:rPr>
-        <w:t>permit)? Answer options: 1-5 (1: not at all – 5: very much)</w:t>
+        <w:t>Are there any features you would like to have that your information system does not offer? And if so, which ones (e.g. a QR code to check the validity of the special parking permit)? Answer options: 1-5 (1: not at all – 5: very much)</w:t>
       </w:r>
     </w:p>
     <w:p>
@@ -1160,31 +1028,7 @@
         <w:rPr>
           <w:lang w:val="en-GB"/>
         </w:rPr>
-        <w:t>Would the presented information system for the special parking permit for craftspersons be applicable in your municipality if it were tailored to your needs using only</w:t>
-      </w:r>
-      <w:r>
-        <w:rPr>
-          <w:lang w:val="en-GB"/>
-        </w:rPr>
-        <w:t xml:space="preserve"> </w:t>
-      </w:r>
-      <w:r>
-        <w:rPr>
-          <w:lang w:val="en-GB"/>
-        </w:rPr>
-        <w:t>the presented concepts (customising data, exchanging activity implementations during</w:t>
-      </w:r>
-      <w:r>
-        <w:rPr>
-          <w:lang w:val="en-GB"/>
-        </w:rPr>
-        <w:t xml:space="preserve"> </w:t>
-      </w:r>
-      <w:r>
-        <w:rPr>
-          <w:lang w:val="en-GB"/>
-        </w:rPr>
-        <w:t>various binding times)?</w:t>
+        <w:t>Would the presented information system for the special parking permit for craftspersons be applicable in your municipality if it were tailored to your needs using only the presented concepts (customising data, exchanging activity implementations during various binding times)?</w:t>
       </w:r>
     </w:p>
     <w:p>
@@ -1217,19 +1061,7 @@
         <w:rPr>
           <w:lang w:val="en-GB"/>
         </w:rPr>
-        <w:t>Does the information system seem easy to learn and intuitive from an applicant’s and</w:t>
-      </w:r>
-      <w:r>
-        <w:rPr>
-          <w:lang w:val="en-GB"/>
-        </w:rPr>
-        <w:t xml:space="preserve"> </w:t>
-      </w:r>
-      <w:r>
-        <w:rPr>
-          <w:lang w:val="en-GB"/>
-        </w:rPr>
-        <w:t>municipal clerk’s perspective? Answer options: 1-5 (1: not at all – 5: very much)</w:t>
+        <w:t>Does the information system seem easy to learn and intuitive from an applicant’s and municipal clerk’s perspective? Answer options: 1-5 (1: not at all – 5: very much)</w:t>
       </w:r>
     </w:p>
     <w:p>
@@ -1261,13 +1093,7 @@
         <w:rPr>
           <w:lang w:val="en-GB"/>
         </w:rPr>
-        <w:t>Do you know of other municipalities that use the special parking permit for craftspersons in this or a different way?</w:t>
-      </w:r>
-      <w:r>
-        <w:rPr>
-          <w:lang w:val="en-GB"/>
-        </w:rPr>
-        <w:t xml:space="preserve"> </w:t>
+        <w:t xml:space="preserve">Do you know of other municipalities that use the special parking permit for craftspersons in this or a different way? </w:t>
       </w:r>
     </w:p>
     <w:p>
@@ -1385,25 +1211,7 @@
         <w:rPr>
           <w:lang w:val="en-GB"/>
         </w:rPr>
-        <w:t>Do you know of other municipal business processes that differ between municipalities?</w:t>
-      </w:r>
-      <w:r>
-        <w:rPr>
-          <w:lang w:val="en-GB"/>
-        </w:rPr>
-        <w:t xml:space="preserve"> </w:t>
-      </w:r>
-      <w:r>
-        <w:rPr>
-          <w:lang w:val="en-GB"/>
-        </w:rPr>
-        <w:t>If so, which ones and what are the differences?</w:t>
-      </w:r>
-      <w:r>
-        <w:rPr>
-          <w:lang w:val="en-GB"/>
-        </w:rPr>
-        <w:t xml:space="preserve"> </w:t>
+        <w:t xml:space="preserve">Do you know of other municipal business processes that differ between municipalities? If so, which ones and what are the differences? </w:t>
       </w:r>
     </w:p>
     <w:p>
@@ -1487,31 +1295,7 @@
         <w:rPr>
           <w:lang w:val="en-GB"/>
         </w:rPr>
-        <w:t>In your opinion, could the concept of the presented information system for the special</w:t>
-      </w:r>
-      <w:r>
-        <w:rPr>
-          <w:lang w:val="en-GB"/>
-        </w:rPr>
-        <w:t xml:space="preserve"> </w:t>
-      </w:r>
-      <w:r>
-        <w:rPr>
-          <w:lang w:val="en-GB"/>
-        </w:rPr>
-        <w:t>parking permit for craftspersons be transferred to other municipal business processes</w:t>
-      </w:r>
-      <w:r>
-        <w:rPr>
-          <w:lang w:val="en-GB"/>
-        </w:rPr>
-        <w:t xml:space="preserve"> </w:t>
-      </w:r>
-      <w:r>
-        <w:rPr>
-          <w:lang w:val="en-GB"/>
-        </w:rPr>
-        <w:t>(including reasons)?</w:t>
+        <w:t>In your opinion, could the concept of the presented information system for the special parking permit for craftspersons be transferred to other municipal business processes (including reasons)?</w:t>
       </w:r>
     </w:p>
     <w:p>
@@ -3717,6 +3501,7 @@
   <w:style w:type="character" w:default="1" w:styleId="DefaultParagraphFont">
     <w:name w:val="Default Paragraph Font"/>
     <w:uiPriority w:val="1"/>
+    <w:semiHidden/>
     <w:unhideWhenUsed/>
   </w:style>
   <w:style w:type="table" w:default="1" w:styleId="TableNormal">
